--- a/docs/NPT_methods.docx
+++ b/docs/NPT_methods.docx
@@ -7,91 +7,7 @@
         <w:pStyle w:val="Title"/>
       </w:pPr>
       <w:r>
-        <w:drawing>
-          <wp:inline>
-            <wp:extent cx="914400" cy="894521"/>
-            <wp:effectExtent b="0" l="0" r="0" t="0"/>
-            <wp:docPr descr="" title="" id="1" name="Picture"/>
-            <a:graphic>
-              <a:graphicData uri="http://schemas.openxmlformats.org/drawingml/2006/picture">
-                <pic:pic>
-                  <pic:nvPicPr>
-                    <pic:cNvPr descr="NPT.png" id="0" name="Picture"/>
-                    <pic:cNvPicPr>
-                      <a:picLocks noChangeArrowheads="1" noChangeAspect="1"/>
-                    </pic:cNvPicPr>
-                  </pic:nvPicPr>
-                  <pic:blipFill>
-                    <a:blip r:embed="rId20"/>
-                    <a:stretch>
-                      <a:fillRect/>
-                    </a:stretch>
-                  </pic:blipFill>
-                  <pic:spPr bwMode="auto">
-                    <a:xfrm>
-                      <a:off x="0" y="0"/>
-                      <a:ext cx="914400" cy="894521"/>
-                    </a:xfrm>
-                    <a:prstGeom prst="rect">
-                      <a:avLst/>
-                    </a:prstGeom>
-                    <a:noFill/>
-                    <a:ln w="9525">
-                      <a:noFill/>
-                      <a:headEnd/>
-                      <a:tailEnd/>
-                    </a:ln>
-                  </pic:spPr>
-                </pic:pic>
-              </a:graphicData>
-            </a:graphic>
-          </wp:inline>
-        </w:drawing>
-      </w:r>
-      <w:r>
-        <w:t xml:space="preserve"> </w:t>
-      </w:r>
-      <w:r>
-        <w:drawing>
-          <wp:inline>
-            <wp:extent cx="914400" cy="914400"/>
-            <wp:effectExtent b="0" l="0" r="0" t="0"/>
-            <wp:docPr descr="" title="" id="1" name="Picture"/>
-            <a:graphic>
-              <a:graphicData uri="http://schemas.openxmlformats.org/drawingml/2006/picture">
-                <pic:pic>
-                  <pic:nvPicPr>
-                    <pic:cNvPr descr="DFRM.png" id="0" name="Picture"/>
-                    <pic:cNvPicPr>
-                      <a:picLocks noChangeArrowheads="1" noChangeAspect="1"/>
-                    </pic:cNvPicPr>
-                  </pic:nvPicPr>
-                  <pic:blipFill>
-                    <a:blip r:embed="rId21"/>
-                    <a:stretch>
-                      <a:fillRect/>
-                    </a:stretch>
-                  </pic:blipFill>
-                  <pic:spPr bwMode="auto">
-                    <a:xfrm>
-                      <a:off x="0" y="0"/>
-                      <a:ext cx="914400" cy="914400"/>
-                    </a:xfrm>
-                    <a:prstGeom prst="rect">
-                      <a:avLst/>
-                    </a:prstGeom>
-                    <a:noFill/>
-                    <a:ln w="9525">
-                      <a:noFill/>
-                      <a:headEnd/>
-                      <a:tailEnd/>
-                    </a:ln>
-                  </pic:spPr>
-                </pic:pic>
-              </a:graphicData>
-            </a:graphic>
-          </wp:inline>
-        </w:drawing>
+        <w:t xml:space="preserve"> </w:t>
       </w:r>
       <w:r>
         <w:br/>
@@ -218,11 +134,11 @@
       <w:pPr>
         <w:pStyle w:val="Heading1"/>
       </w:pPr>
-      <w:bookmarkStart w:id="22" w:name="sec:preface"/>
+      <w:bookmarkStart w:id="20" w:name="sec:preface"/>
       <w:r>
         <w:t xml:space="preserve">1	Preface</w:t>
       </w:r>
-      <w:bookmarkEnd w:id="22"/>
+      <w:bookmarkEnd w:id="20"/>
     </w:p>
     <w:p>
       <w:pPr>
@@ -252,11 +168,11 @@
       <w:pPr>
         <w:pStyle w:val="Heading1"/>
       </w:pPr>
-      <w:bookmarkStart w:id="23" w:name="chap:intro"/>
+      <w:bookmarkStart w:id="21" w:name="chap:intro"/>
       <w:r>
         <w:t xml:space="preserve">2	Introduction</w:t>
       </w:r>
-      <w:bookmarkEnd w:id="23"/>
+      <w:bookmarkEnd w:id="21"/>
     </w:p>
     <w:p>
       <w:pPr>
@@ -471,7 +387,7 @@
       <w:r>
         <w:t xml:space="preserve"> </w:t>
       </w:r>
-      <w:hyperlink r:id="rId24">
+      <w:hyperlink r:id="rId22">
         <w:r>
           <w:rPr>
             <w:rStyle w:val="Hyperlink"/>
@@ -482,7 +398,7 @@
       <w:r>
         <w:t xml:space="preserve">) to guide regional standardization of fisheries data for the purpose of efficient, reliable calculation and transparent sharing of high level indicators of population abundance, productivity, habitat and hatchery metrics. The DES serves as metadata to the CA database which contains the regionally accepted high level population indicator and metric data stored on StreamNet (</w:t>
       </w:r>
-      <w:hyperlink r:id="rId25">
+      <w:hyperlink r:id="rId23">
         <w:r>
           <w:rPr>
             <w:rStyle w:val="Hyperlink"/>
@@ -512,7 +428,7 @@
       <w:r>
         <w:t xml:space="preserve"> </w:t>
       </w:r>
-      <w:hyperlink r:id="rId26">
+      <w:hyperlink r:id="rId24">
         <w:r>
           <w:rPr>
             <w:rStyle w:val="Hyperlink"/>
@@ -526,7 +442,7 @@
       <w:r>
         <w:t xml:space="preserve">for each field activity and method. Summarized data, high level indicators and metrics, and annual project reports are available for public access on the Kus web appliation (</w:t>
       </w:r>
-      <w:hyperlink r:id="rId27">
+      <w:hyperlink r:id="rId25">
         <w:r>
           <w:rPr>
             <w:rStyle w:val="Hyperlink"/>
@@ -537,7 +453,7 @@
       <w:r>
         <w:t xml:space="preserve">). Raw fisheries data are stored on Research Division servers within the DFRM’s Centralized Data Management System (CDMS). Access permission to the raw data is restricted only to DFRM staff through CDMS (</w:t>
       </w:r>
-      <w:hyperlink r:id="rId28">
+      <w:hyperlink r:id="rId26">
         <w:r>
           <w:rPr>
             <w:rStyle w:val="Hyperlink"/>
@@ -551,7 +467,7 @@
       <w:r>
         <w:t xml:space="preserve"> </w:t>
       </w:r>
-      <w:hyperlink r:id="rId27">
+      <w:hyperlink r:id="rId25">
         <w:r>
           <w:rPr>
             <w:rStyle w:val="Hyperlink"/>
@@ -568,7 +484,7 @@
       <w:r>
         <w:t xml:space="preserve"> </w:t>
       </w:r>
-      <w:hyperlink r:id="rId29">
+      <w:hyperlink r:id="rId27">
         <w:r>
           <w:rPr>
             <w:rStyle w:val="Hyperlink"/>
@@ -582,7 +498,7 @@
       <w:r>
         <w:t xml:space="preserve"> </w:t>
       </w:r>
-      <w:hyperlink r:id="rId30">
+      <w:hyperlink r:id="rId28">
         <w:r>
           <w:rPr>
             <w:rStyle w:val="Hyperlink"/>
@@ -606,11 +522,11 @@
       <w:pPr>
         <w:pStyle w:val="Heading2"/>
       </w:pPr>
-      <w:bookmarkStart w:id="31" w:name="sec:data"/>
+      <w:bookmarkStart w:id="29" w:name="sec:data"/>
       <w:r>
         <w:t xml:space="preserve">2.1	Data Collection and Management</w:t>
       </w:r>
-      <w:bookmarkEnd w:id="31"/>
+      <w:bookmarkEnd w:id="29"/>
     </w:p>
     <w:p>
       <w:pPr>
@@ -622,7 +538,7 @@
       <w:r>
         <w:t xml:space="preserve"> </w:t>
       </w:r>
-      <w:hyperlink r:id="rId28">
+      <w:hyperlink r:id="rId26">
         <w:r>
           <w:rPr>
             <w:rStyle w:val="Hyperlink"/>
@@ -644,7 +560,7 @@
       <w:r>
         <w:t xml:space="preserve"> </w:t>
       </w:r>
-      <w:hyperlink r:id="rId27">
+      <w:hyperlink r:id="rId25">
         <w:r>
           <w:rPr>
             <w:rStyle w:val="Hyperlink"/>
@@ -661,7 +577,7 @@
       <w:r>
         <w:t xml:space="preserve"> </w:t>
       </w:r>
-      <w:hyperlink r:id="rId32">
+      <w:hyperlink r:id="rId30">
         <w:r>
           <w:rPr>
             <w:rStyle w:val="Hyperlink"/>
@@ -683,7 +599,7 @@
       <w:r>
         <w:t xml:space="preserve"> </w:t>
       </w:r>
-      <w:hyperlink r:id="rId33">
+      <w:hyperlink r:id="rId31">
         <w:r>
           <w:rPr>
             <w:rStyle w:val="Hyperlink"/>
@@ -699,11 +615,11 @@
       <w:pPr>
         <w:pStyle w:val="Heading1"/>
       </w:pPr>
-      <w:bookmarkStart w:id="34" w:name="chap:adult"/>
+      <w:bookmarkStart w:id="32" w:name="chap:adult"/>
       <w:r>
         <w:t xml:space="preserve">3	Adult Abundance and Life History</w:t>
       </w:r>
-      <w:bookmarkEnd w:id="34"/>
+      <w:bookmarkEnd w:id="32"/>
     </w:p>
     <w:p>
       <w:pPr>
@@ -741,7 +657,7 @@
       <w:r>
         <w:t xml:space="preserve"> </w:t>
       </w:r>
-      <w:hyperlink r:id="rId24">
+      <w:hyperlink r:id="rId22">
         <w:r>
           <w:rPr>
             <w:rStyle w:val="Hyperlink"/>
@@ -755,7 +671,7 @@
       <w:r>
         <w:t xml:space="preserve"> </w:t>
       </w:r>
-      <w:hyperlink r:id="rId35">
+      <w:hyperlink r:id="rId33">
         <w:r>
           <w:rPr>
             <w:rStyle w:val="Hyperlink"/>
@@ -769,7 +685,7 @@
       <w:r>
         <w:t xml:space="preserve"> </w:t>
       </w:r>
-      <w:hyperlink r:id="rId36">
+      <w:hyperlink r:id="rId34">
         <w:r>
           <w:rPr>
             <w:rStyle w:val="Hyperlink"/>
@@ -783,7 +699,7 @@
       <w:r>
         <w:t xml:space="preserve"> </w:t>
       </w:r>
-      <w:hyperlink r:id="rId37">
+      <w:hyperlink r:id="rId35">
         <w:r>
           <w:rPr>
             <w:rStyle w:val="Hyperlink"/>
@@ -797,7 +713,7 @@
       <w:r>
         <w:t xml:space="preserve"> </w:t>
       </w:r>
-      <w:hyperlink r:id="rId38">
+      <w:hyperlink r:id="rId36">
         <w:r>
           <w:rPr>
             <w:rStyle w:val="Hyperlink"/>
@@ -811,7 +727,7 @@
       <w:r>
         <w:t xml:space="preserve"> </w:t>
       </w:r>
-      <w:hyperlink r:id="rId39">
+      <w:hyperlink r:id="rId37">
         <w:r>
           <w:rPr>
             <w:rStyle w:val="Hyperlink"/>
@@ -825,7 +741,7 @@
       <w:r>
         <w:t xml:space="preserve"> </w:t>
       </w:r>
-      <w:hyperlink r:id="rId40">
+      <w:hyperlink r:id="rId38">
         <w:r>
           <w:rPr>
             <w:rStyle w:val="Hyperlink"/>
@@ -839,7 +755,7 @@
       <w:r>
         <w:t xml:space="preserve"> </w:t>
       </w:r>
-      <w:hyperlink r:id="rId41">
+      <w:hyperlink r:id="rId39">
         <w:r>
           <w:rPr>
             <w:rStyle w:val="Hyperlink"/>
@@ -863,11 +779,11 @@
       <w:pPr>
         <w:pStyle w:val="Heading2"/>
       </w:pPr>
-      <w:bookmarkStart w:id="42" w:name="sec:reddcount"/>
+      <w:bookmarkStart w:id="40" w:name="sec:reddcount"/>
       <w:r>
         <w:t xml:space="preserve">3.1	Index of Spawner Abundance</w:t>
       </w:r>
-      <w:bookmarkEnd w:id="42"/>
+      <w:bookmarkEnd w:id="40"/>
     </w:p>
     <w:p>
       <w:pPr>
@@ -1029,11 +945,11 @@
       <w:pPr>
         <w:pStyle w:val="Heading2"/>
       </w:pPr>
-      <w:bookmarkStart w:id="43" w:name="sec:hatcheryfraction"/>
+      <w:bookmarkStart w:id="41" w:name="sec:hatcheryfraction"/>
       <w:r>
         <w:t xml:space="preserve">3.2	Hatchery Fraction</w:t>
       </w:r>
-      <w:bookmarkEnd w:id="43"/>
+      <w:bookmarkEnd w:id="41"/>
     </w:p>
     <w:p>
       <w:pPr>
@@ -1706,11 +1622,11 @@
       <w:pPr>
         <w:pStyle w:val="Heading2"/>
       </w:pPr>
-      <w:bookmarkStart w:id="44" w:name="sec:percentfemale"/>
+      <w:bookmarkStart w:id="42" w:name="sec:percentfemale"/>
       <w:r>
         <w:t xml:space="preserve">3.3	Proportion Female</w:t>
       </w:r>
-      <w:bookmarkEnd w:id="44"/>
+      <w:bookmarkEnd w:id="42"/>
     </w:p>
     <w:p>
       <w:pPr>
@@ -2074,11 +1990,11 @@
       <w:pPr>
         <w:pStyle w:val="Heading2"/>
       </w:pPr>
-      <w:bookmarkStart w:id="45" w:name="sec:prespawn"/>
+      <w:bookmarkStart w:id="43" w:name="sec:prespawn"/>
       <w:r>
         <w:t xml:space="preserve">3.4	Pre-spawn Mortality</w:t>
       </w:r>
-      <w:bookmarkEnd w:id="45"/>
+      <w:bookmarkEnd w:id="43"/>
     </w:p>
     <w:p>
       <w:pPr>
@@ -2569,11 +2485,11 @@
       <w:pPr>
         <w:pStyle w:val="Heading2"/>
       </w:pPr>
-      <w:bookmarkStart w:id="46" w:name="sec:abundance"/>
+      <w:bookmarkStart w:id="44" w:name="sec:abundance"/>
       <w:r>
         <w:t xml:space="preserve">3.5	Adult Abundance</w:t>
       </w:r>
-      <w:bookmarkEnd w:id="46"/>
+      <w:bookmarkEnd w:id="44"/>
     </w:p>
     <w:p>
       <w:pPr>
@@ -2652,11 +2568,11 @@
       <w:pPr>
         <w:pStyle w:val="Heading3"/>
       </w:pPr>
-      <w:bookmarkStart w:id="47" w:name="sec:fall-runrecon"/>
+      <w:bookmarkStart w:id="45" w:name="sec:fall-runrecon"/>
       <w:r>
         <w:t xml:space="preserve">3.5.1	Fall Chinook Salmon - High Precision Monitoring</w:t>
       </w:r>
-      <w:bookmarkEnd w:id="47"/>
+      <w:bookmarkEnd w:id="45"/>
     </w:p>
     <w:p>
       <w:pPr>
@@ -2762,39 +2678,39 @@
       <w:pPr>
         <w:pStyle w:val="Heading3"/>
       </w:pPr>
-      <w:bookmarkStart w:id="48" w:name="sec:trib-escapement"/>
+      <w:bookmarkStart w:id="46" w:name="sec:trib-escapement"/>
       <w:r>
         <w:t xml:space="preserve">3.5.2	Spring/summer Chinook Salmon and Steelhead - High Precision Monitoring</w:t>
       </w:r>
+      <w:bookmarkEnd w:id="46"/>
+    </w:p>
+    <w:p>
+      <w:pPr>
+        <w:pStyle w:val="FirstParagraph"/>
+      </w:pPr>
+      <w:r>
+        <w:t xml:space="preserve">In most high precision monitored spring/summer Chinook Salmon and steelhead populations the location of infrastructure divides tributary spawning areas into two locations, upstream and downstream. In populations with divided spawning habitat, total escapement and spawner abundance is summed across an upstream and downstream abundance estimator. Methods for estimating upstream and downstream abundance for both species is described in detail below.</w:t>
+      </w:r>
+    </w:p>
+    <w:p>
+      <w:pPr>
+        <w:pStyle w:val="Heading4"/>
+      </w:pPr>
+      <w:bookmarkStart w:id="47" w:name="upstream-abundance"/>
+      <w:r>
+        <w:t xml:space="preserve">3.5.2.1	Upstream Abundance</w:t>
+      </w:r>
+      <w:bookmarkEnd w:id="47"/>
+    </w:p>
+    <w:p>
+      <w:pPr>
+        <w:pStyle w:val="Heading5"/>
+      </w:pPr>
+      <w:bookmarkStart w:id="48" w:name="sec:mark-recap"/>
+      <w:r>
+        <w:t xml:space="preserve">3.5.2.1.1	Mark Recapture Weir</w:t>
+      </w:r>
       <w:bookmarkEnd w:id="48"/>
-    </w:p>
-    <w:p>
-      <w:pPr>
-        <w:pStyle w:val="FirstParagraph"/>
-      </w:pPr>
-      <w:r>
-        <w:t xml:space="preserve">In most high precision monitored spring/summer Chinook Salmon and steelhead populations the location of infrastructure divides tributary spawning areas into two locations, upstream and downstream. In populations with divided spawning habitat, total escapement and spawner abundance is summed across an upstream and downstream abundance estimator. Methods for estimating upstream and downstream abundance for both species is described in detail below.</w:t>
-      </w:r>
-    </w:p>
-    <w:p>
-      <w:pPr>
-        <w:pStyle w:val="Heading4"/>
-      </w:pPr>
-      <w:bookmarkStart w:id="49" w:name="upstream-abundance"/>
-      <w:r>
-        <w:t xml:space="preserve">3.5.2.1	Upstream Abundance</w:t>
-      </w:r>
-      <w:bookmarkEnd w:id="49"/>
-    </w:p>
-    <w:p>
-      <w:pPr>
-        <w:pStyle w:val="Heading5"/>
-      </w:pPr>
-      <w:bookmarkStart w:id="50" w:name="sec:mark-recap"/>
-      <w:r>
-        <w:t xml:space="preserve">3.5.2.1.1	Mark Recapture Weir</w:t>
-      </w:r>
-      <w:bookmarkEnd w:id="50"/>
     </w:p>
     <w:p>
       <w:pPr>
@@ -4322,11 +4238,11 @@
       <w:pPr>
         <w:pStyle w:val="Heading5"/>
       </w:pPr>
-      <w:bookmarkStart w:id="51" w:name="in-stream-pit-tag-detection-systems"/>
+      <w:bookmarkStart w:id="49" w:name="in-stream-pit-tag-detection-systems"/>
       <w:r>
         <w:t xml:space="preserve">3.5.2.1.2	In-stream Pit Tag Detection Systems</w:t>
       </w:r>
-      <w:bookmarkEnd w:id="51"/>
+      <w:bookmarkEnd w:id="49"/>
     </w:p>
     <w:p>
       <w:pPr>
@@ -4456,11 +4372,11 @@
       <w:pPr>
         <w:pStyle w:val="Heading4"/>
       </w:pPr>
-      <w:bookmarkStart w:id="52" w:name="downstream-abundance"/>
+      <w:bookmarkStart w:id="50" w:name="downstream-abundance"/>
       <w:r>
         <w:t xml:space="preserve">3.5.2.2	Downstream Abundance</w:t>
       </w:r>
-      <w:bookmarkEnd w:id="52"/>
+      <w:bookmarkEnd w:id="50"/>
     </w:p>
     <w:p>
       <w:pPr>
@@ -4474,11 +4390,11 @@
       <w:pPr>
         <w:pStyle w:val="Heading5"/>
       </w:pPr>
-      <w:bookmarkStart w:id="53" w:name="fish-per-redd"/>
+      <w:bookmarkStart w:id="51" w:name="fish-per-redd"/>
       <w:r>
         <w:t xml:space="preserve">3.5.2.2.1	Fish per Redd</w:t>
       </w:r>
-      <w:bookmarkEnd w:id="53"/>
+      <w:bookmarkEnd w:id="51"/>
     </w:p>
     <w:p>
       <w:pPr>
@@ -4830,11 +4746,11 @@
       <w:pPr>
         <w:pStyle w:val="Heading5"/>
       </w:pPr>
-      <w:bookmarkStart w:id="54" w:name="female-per-redd"/>
+      <w:bookmarkStart w:id="52" w:name="female-per-redd"/>
       <w:r>
         <w:t xml:space="preserve">3.5.2.2.2	Female per Redd</w:t>
       </w:r>
-      <w:bookmarkEnd w:id="54"/>
+      <w:bookmarkEnd w:id="52"/>
     </w:p>
     <w:p>
       <w:pPr>
@@ -5579,11 +5495,11 @@
       <w:pPr>
         <w:pStyle w:val="Heading5"/>
       </w:pPr>
-      <w:bookmarkStart w:id="55" w:name="adult-per-redd"/>
+      <w:bookmarkStart w:id="53" w:name="adult-per-redd"/>
       <w:r>
         <w:t xml:space="preserve">3.5.2.2.3	Adult per Redd</w:t>
       </w:r>
-      <w:bookmarkEnd w:id="55"/>
+      <w:bookmarkEnd w:id="53"/>
     </w:p>
     <w:p>
       <w:pPr>
@@ -6423,11 +6339,11 @@
       <w:pPr>
         <w:pStyle w:val="Heading5"/>
       </w:pPr>
-      <w:bookmarkStart w:id="56" w:name="redd-expansion"/>
+      <w:bookmarkStart w:id="54" w:name="redd-expansion"/>
       <w:r>
         <w:t xml:space="preserve">3.5.2.2.4	Redd Expansion</w:t>
       </w:r>
-      <w:bookmarkEnd w:id="56"/>
+      <w:bookmarkEnd w:id="54"/>
     </w:p>
     <w:p>
       <w:pPr>
@@ -7090,11 +7006,11 @@
       <w:pPr>
         <w:pStyle w:val="Heading5"/>
       </w:pPr>
-      <w:bookmarkStart w:id="57" w:name="sec:carcass-exp"/>
+      <w:bookmarkStart w:id="55" w:name="sec:carcass-exp"/>
       <w:r>
         <w:t xml:space="preserve">3.5.2.2.5	Carcass Expansion</w:t>
       </w:r>
-      <w:bookmarkEnd w:id="57"/>
+      <w:bookmarkEnd w:id="55"/>
     </w:p>
     <w:p>
       <w:pPr>
@@ -7936,11 +7852,11 @@
       <w:pPr>
         <w:pStyle w:val="Heading3"/>
       </w:pPr>
-      <w:bookmarkStart w:id="58" w:name="sec:lowprecision"/>
+      <w:bookmarkStart w:id="56" w:name="sec:lowprecision"/>
       <w:r>
         <w:t xml:space="preserve">3.5.3	Spring/summer Chinook Salmon - Low Precision Monitoring</w:t>
       </w:r>
-      <w:bookmarkEnd w:id="58"/>
+      <w:bookmarkEnd w:id="56"/>
     </w:p>
     <w:p>
       <w:pPr>
@@ -8019,11 +7935,11 @@
       <w:pPr>
         <w:pStyle w:val="Heading2"/>
       </w:pPr>
-      <w:bookmarkStart w:id="59" w:name="tributary-escapement"/>
+      <w:bookmarkStart w:id="57" w:name="tributary-escapement"/>
       <w:r>
         <w:t xml:space="preserve">3.6	Tributary Escapement</w:t>
       </w:r>
-      <w:bookmarkEnd w:id="59"/>
+      <w:bookmarkEnd w:id="57"/>
     </w:p>
     <w:p>
       <w:pPr>
@@ -8517,11 +8433,11 @@
       <w:pPr>
         <w:pStyle w:val="Heading5"/>
       </w:pPr>
-      <w:bookmarkStart w:id="60" w:name="female-tributary-escapement"/>
+      <w:bookmarkStart w:id="58" w:name="female-tributary-escapement"/>
       <w:r>
         <w:t xml:space="preserve">3.6.0.0.1	Female Tributary Escapement</w:t>
       </w:r>
-      <w:bookmarkEnd w:id="60"/>
+      <w:bookmarkEnd w:id="58"/>
     </w:p>
     <w:p>
       <w:pPr>
@@ -9093,11 +9009,11 @@
       <w:pPr>
         <w:pStyle w:val="Heading2"/>
       </w:pPr>
-      <w:bookmarkStart w:id="61" w:name="sec:spawner"/>
+      <w:bookmarkStart w:id="59" w:name="sec:spawner"/>
       <w:r>
         <w:t xml:space="preserve">3.7	Spawner Abundance</w:t>
       </w:r>
-      <w:bookmarkEnd w:id="61"/>
+      <w:bookmarkEnd w:id="59"/>
     </w:p>
     <w:p>
       <w:pPr>
@@ -9156,11 +9072,11 @@
       <w:pPr>
         <w:pStyle w:val="Heading3"/>
       </w:pPr>
-      <w:bookmarkStart w:id="62" w:name="total-spawner-abundance"/>
+      <w:bookmarkStart w:id="60" w:name="total-spawner-abundance"/>
       <w:r>
         <w:t xml:space="preserve">3.7.1	Total Spawner Abundance</w:t>
       </w:r>
-      <w:bookmarkEnd w:id="62"/>
+      <w:bookmarkEnd w:id="60"/>
     </w:p>
     <w:p>
       <w:pPr>
@@ -9807,11 +9723,11 @@
       <w:pPr>
         <w:pStyle w:val="Heading4"/>
       </w:pPr>
-      <w:bookmarkStart w:id="63" w:name="excluding-jacks"/>
+      <w:bookmarkStart w:id="61" w:name="excluding-jacks"/>
       <w:r>
         <w:t xml:space="preserve">3.7.1.1	Excluding Jacks</w:t>
       </w:r>
-      <w:bookmarkEnd w:id="63"/>
+      <w:bookmarkEnd w:id="61"/>
     </w:p>
     <w:p>
       <w:pPr>
@@ -10442,11 +10358,11 @@
       <w:pPr>
         <w:pStyle w:val="Heading3"/>
       </w:pPr>
-      <w:bookmarkStart w:id="64" w:name="sec:spawnerabundance"/>
+      <w:bookmarkStart w:id="62" w:name="sec:spawnerabundance"/>
       <w:r>
         <w:t xml:space="preserve">3.7.2	Natural Origin Spawner Abundance</w:t>
       </w:r>
-      <w:bookmarkEnd w:id="64"/>
+      <w:bookmarkEnd w:id="62"/>
     </w:p>
     <w:p>
       <w:pPr>
@@ -10867,11 +10783,11 @@
       <w:pPr>
         <w:pStyle w:val="Heading4"/>
       </w:pPr>
-      <w:bookmarkStart w:id="65" w:name="natural-origin-spawner-excluding-jacks"/>
+      <w:bookmarkStart w:id="63" w:name="natural-origin-spawner-excluding-jacks"/>
       <w:r>
         <w:t xml:space="preserve">3.7.2.1	Natural Origin Spawner Excluding Jacks</w:t>
       </w:r>
-      <w:bookmarkEnd w:id="65"/>
+      <w:bookmarkEnd w:id="63"/>
     </w:p>
     <w:p>
       <w:pPr>
@@ -11187,11 +11103,11 @@
       <w:pPr>
         <w:pStyle w:val="Heading3"/>
       </w:pPr>
-      <w:bookmarkStart w:id="66" w:name="female-spawner-abundance"/>
+      <w:bookmarkStart w:id="64" w:name="female-spawner-abundance"/>
       <w:r>
         <w:t xml:space="preserve">3.7.3	Female Spawner Abundance</w:t>
       </w:r>
-      <w:bookmarkEnd w:id="66"/>
+      <w:bookmarkEnd w:id="64"/>
     </w:p>
     <w:p>
       <w:pPr>
@@ -11567,11 +11483,11 @@
       <w:pPr>
         <w:pStyle w:val="Heading2"/>
       </w:pPr>
-      <w:bookmarkStart w:id="67" w:name="sec:fishperredd"/>
+      <w:bookmarkStart w:id="65" w:name="sec:fishperredd"/>
       <w:r>
         <w:t xml:space="preserve">3.8	Fish per Redd</w:t>
       </w:r>
-      <w:bookmarkEnd w:id="67"/>
+      <w:bookmarkEnd w:id="65"/>
     </w:p>
     <w:p>
       <w:pPr>
@@ -11987,11 +11903,11 @@
       <w:pPr>
         <w:pStyle w:val="Heading2"/>
       </w:pPr>
-      <w:bookmarkStart w:id="68" w:name="sec:femalespawnerredd"/>
+      <w:bookmarkStart w:id="66" w:name="sec:femalespawnerredd"/>
       <w:r>
         <w:t xml:space="preserve">3.9	Female Spawners per Redd</w:t>
       </w:r>
-      <w:bookmarkEnd w:id="68"/>
+      <w:bookmarkEnd w:id="66"/>
     </w:p>
     <w:p>
       <w:pPr>
@@ -12509,10 +12425,46 @@
       <w:pPr>
         <w:pStyle w:val="Heading2"/>
       </w:pPr>
-      <w:bookmarkStart w:id="69" w:name="sec:sizereturn"/>
+      <w:bookmarkStart w:id="67" w:name="sec:sizereturn"/>
       <w:r>
         <w:t xml:space="preserve">3.10	Size-at-Return</w:t>
       </w:r>
+      <w:bookmarkEnd w:id="67"/>
+    </w:p>
+    <w:p>
+      <w:pPr>
+        <w:pStyle w:val="FirstParagraph"/>
+      </w:pPr>
+      <w:r>
+        <w:t xml:space="preserve">The size of returning Chinook Salmon and steelhead is described using data collected at Lower Granite Dam, weirs and during spawning ground surveys. Size-at-return is summarized at these different spatial scales for natural- and hatchery origin returns to examine differences that may occur between locations. Size-at-return is reported as the distribution of fork lengths collected from a random sample of individuals. Distributions are presented using common summary statistics (i.e., means, medians, standard deviation) or with graphics (e.g., histograms, boxplots) to illustrate the full range and variability in observed lengths. In addition to origin, size-at-return is often reported separately for each life stage or trapping season group, and potentially split into finer temporal scales, such as, weeks or months of capture.</w:t>
+      </w:r>
+    </w:p>
+    <w:p>
+      <w:pPr>
+        <w:pStyle w:val="Heading2"/>
+      </w:pPr>
+      <w:bookmarkStart w:id="68" w:name="sec:runtiming"/>
+      <w:r>
+        <w:t xml:space="preserve">3.11	Adult Run-Timing</w:t>
+      </w:r>
+      <w:bookmarkEnd w:id="68"/>
+    </w:p>
+    <w:p>
+      <w:pPr>
+        <w:pStyle w:val="FirstParagraph"/>
+      </w:pPr>
+      <w:r>
+        <w:t xml:space="preserve">Run-timing of Chinook Salmon and steelhead adults migrating upstream is often reported at mainstem dams (e.g., Bonneville and Lower Granite Dam ), and tributary IPTDS using PIT tag observations, or with individual fish observations at weir locations. Travel time between locations is calculated as the difference in arrival timing between locations. Run-timing data is summarized with empirical cumulative distribution functions and reported as the date of passage for 1, 10, 50, 90 and 100 percent of individuals within each origin, life-stage or release group, or reported graphically.</w:t>
+      </w:r>
+    </w:p>
+    <w:p>
+      <w:pPr>
+        <w:pStyle w:val="Heading2"/>
+      </w:pPr>
+      <w:bookmarkStart w:id="69" w:name="sec:spawntiming"/>
+      <w:r>
+        <w:t xml:space="preserve">3.12	Spawn Timing</w:t>
+      </w:r>
       <w:bookmarkEnd w:id="69"/>
     </w:p>
     <w:p>
@@ -12520,16 +12472,16 @@
         <w:pStyle w:val="FirstParagraph"/>
       </w:pPr>
       <w:r>
-        <w:t xml:space="preserve">The size of returning Chinook Salmon and steelhead is described using data collected at Lower Granite Dam, weirs and during spawning ground surveys. Size-at-return is summarized at these different spatial scales for natural- and hatchery origin returns to examine differences that may occur between locations. Size-at-return is reported as the distribution of fork lengths collected from a random sample of individuals. Distributions are presented using common summary statistics (i.e., means, medians, standard deviation) or with graphics (e.g., histograms, boxplots) to illustrate the full range and variability in observed lengths. In addition to origin, size-at-return is often reported separately for each life stage or trapping season group, and potentially split into finer temporal scales, such as, weeks or months of capture.</w:t>
+        <w:t xml:space="preserve">Adult spawn timing is described for Chinook Salmon and steelhead with the proportion of total redds constructed during each survey date. However, it’s recognized that the accuracy and precision of a spawn timing metric is limited due to the effort and intensity of spawning ground surveys. Ideally, to fully understand spawn timing we need to observe redd construction daily throughout the full spawning season.</w:t>
       </w:r>
     </w:p>
     <w:p>
       <w:pPr>
         <w:pStyle w:val="Heading2"/>
       </w:pPr>
-      <w:bookmarkStart w:id="70" w:name="sec:runtiming"/>
-      <w:r>
-        <w:t xml:space="preserve">3.11	Adult Run-Timing</w:t>
+      <w:bookmarkStart w:id="70" w:name="sec:agestructure"/>
+      <w:r>
+        <w:t xml:space="preserve">3.13	Age Structure</w:t>
       </w:r>
       <w:bookmarkEnd w:id="70"/>
     </w:p>
@@ -12538,54 +12490,18 @@
         <w:pStyle w:val="FirstParagraph"/>
       </w:pPr>
       <w:r>
-        <w:t xml:space="preserve">Run-timing of Chinook Salmon and steelhead adults migrating upstream is often reported at mainstem dams (e.g., Bonneville and Lower Granite Dam ), and tributary IPTDS using PIT tag observations, or with individual fish observations at weir locations. Travel time between locations is calculated as the difference in arrival timing between locations. Run-timing data is summarized with empirical cumulative distribution functions and reported as the date of passage for 1, 10, 50, 90 and 100 percent of individuals within each origin, life-stage or release group, or reported graphically.</w:t>
-      </w:r>
-    </w:p>
-    <w:p>
-      <w:pPr>
-        <w:pStyle w:val="Heading2"/>
-      </w:pPr>
-      <w:bookmarkStart w:id="71" w:name="sec:spawntiming"/>
-      <w:r>
-        <w:t xml:space="preserve">3.12	Spawn Timing</w:t>
+        <w:t xml:space="preserve">Age structure is calculated separately for natural- and hatchery-origin Chinook Salmon and steelhead adults. Age structure is reported as a proportion, and represents the composition of total tributary escapement assigned to each age class for a given return year. Proportions are estimated from a sub-sample of total adults returning to the tributary or population, and collected at a weir or during carcass surveys. Sub-sampled fish are assigned an age from either a known mark/tag, or estimated from a genetic parentage, dorsal fin ray or scale analysis. In some instances multiple methods are available to estimate age of an individual fish. In these cases, the assigned age is determined by method accuracy; mark/tag first, genetic assignment, dorsal fin ray, and finally scale analysis. Fish length (i.e., fork length) is not used to determine age. Once sampled individuals are aged, estimation of age class proportions are made using two analytical approaches; (1) direct estimation, and (2) length-at-age key.</w:t>
+      </w:r>
+    </w:p>
+    <w:p>
+      <w:pPr>
+        <w:pStyle w:val="Heading3"/>
+      </w:pPr>
+      <w:bookmarkStart w:id="71" w:name="direct-estimation"/>
+      <w:r>
+        <w:t xml:space="preserve">3.13.1	Direct Estimation</w:t>
       </w:r>
       <w:bookmarkEnd w:id="71"/>
-    </w:p>
-    <w:p>
-      <w:pPr>
-        <w:pStyle w:val="FirstParagraph"/>
-      </w:pPr>
-      <w:r>
-        <w:t xml:space="preserve">Adult spawn timing is described for Chinook Salmon and steelhead with the proportion of total redds constructed during each survey date. However, it’s recognized that the accuracy and precision of a spawn timing metric is limited due to the effort and intensity of spawning ground surveys. Ideally, to fully understand spawn timing we need to observe redd construction daily throughout the full spawning season.</w:t>
-      </w:r>
-    </w:p>
-    <w:p>
-      <w:pPr>
-        <w:pStyle w:val="Heading2"/>
-      </w:pPr>
-      <w:bookmarkStart w:id="72" w:name="sec:agestructure"/>
-      <w:r>
-        <w:t xml:space="preserve">3.13	Age Structure</w:t>
-      </w:r>
-      <w:bookmarkEnd w:id="72"/>
-    </w:p>
-    <w:p>
-      <w:pPr>
-        <w:pStyle w:val="FirstParagraph"/>
-      </w:pPr>
-      <w:r>
-        <w:t xml:space="preserve">Age structure is calculated separately for natural- and hatchery-origin Chinook Salmon and steelhead adults. Age structure is reported as a proportion, and represents the composition of total tributary escapement assigned to each age class for a given return year. Proportions are estimated from a sub-sample of total adults returning to the tributary or population, and collected at a weir or during carcass surveys. Sub-sampled fish are assigned an age from either a known mark/tag, or estimated from a genetic parentage, dorsal fin ray or scale analysis. In some instances multiple methods are available to estimate age of an individual fish. In these cases, the assigned age is determined by method accuracy; mark/tag first, genetic assignment, dorsal fin ray, and finally scale analysis. Fish length (i.e., fork length) is not used to determine age. Once sampled individuals are aged, estimation of age class proportions are made using two analytical approaches; (1) direct estimation, and (2) length-at-age key.</w:t>
-      </w:r>
-    </w:p>
-    <w:p>
-      <w:pPr>
-        <w:pStyle w:val="Heading3"/>
-      </w:pPr>
-      <w:bookmarkStart w:id="73" w:name="direct-estimation"/>
-      <w:r>
-        <w:t xml:space="preserve">3.13.1	Direct Estimation</w:t>
-      </w:r>
-      <w:bookmarkEnd w:id="73"/>
     </w:p>
     <w:p>
       <w:pPr>
@@ -12806,11 +12722,11 @@
       <w:pPr>
         <w:pStyle w:val="Heading3"/>
       </w:pPr>
-      <w:bookmarkStart w:id="74" w:name="length-at-age-key"/>
+      <w:bookmarkStart w:id="72" w:name="length-at-age-key"/>
       <w:r>
         <w:t xml:space="preserve">3.13.2	Length-at-Age Key</w:t>
       </w:r>
-      <w:bookmarkEnd w:id="74"/>
+      <w:bookmarkEnd w:id="72"/>
     </w:p>
     <w:p>
       <w:pPr>
@@ -14076,11 +13992,11 @@
       <w:pPr>
         <w:pStyle w:val="Heading2"/>
       </w:pPr>
-      <w:bookmarkStart w:id="75" w:name="sec:agereturn"/>
+      <w:bookmarkStart w:id="73" w:name="sec:agereturn"/>
       <w:r>
         <w:t xml:space="preserve">3.14	Age-at-Return</w:t>
       </w:r>
-      <w:bookmarkEnd w:id="75"/>
+      <w:bookmarkEnd w:id="73"/>
     </w:p>
     <w:p>
       <w:pPr>
@@ -14112,11 +14028,11 @@
       <w:pPr>
         <w:pStyle w:val="Heading3"/>
       </w:pPr>
-      <w:bookmarkStart w:id="76" w:name="brood-year-return"/>
+      <w:bookmarkStart w:id="74" w:name="brood-year-return"/>
       <w:r>
         <w:t xml:space="preserve">3.14.1	Brood Year Return</w:t>
       </w:r>
-      <w:bookmarkEnd w:id="76"/>
+      <w:bookmarkEnd w:id="74"/>
     </w:p>
     <w:p>
       <w:pPr>
@@ -14514,11 +14430,11 @@
       <w:pPr>
         <w:pStyle w:val="Heading1"/>
       </w:pPr>
-      <w:bookmarkStart w:id="77" w:name="chap:juvenile"/>
+      <w:bookmarkStart w:id="75" w:name="chap:juvenile"/>
       <w:r>
         <w:t xml:space="preserve">4	Juvenile Abundance and Life History</w:t>
       </w:r>
-      <w:bookmarkEnd w:id="77"/>
+      <w:bookmarkEnd w:id="75"/>
     </w:p>
     <w:p>
       <w:pPr>
@@ -14556,7 +14472,7 @@
       <w:r>
         <w:t xml:space="preserve"> </w:t>
       </w:r>
-      <w:hyperlink r:id="rId24">
+      <w:hyperlink r:id="rId22">
         <w:r>
           <w:rPr>
             <w:rStyle w:val="Hyperlink"/>
@@ -14570,7 +14486,7 @@
       <w:r>
         <w:t xml:space="preserve"> </w:t>
       </w:r>
-      <w:hyperlink r:id="rId35">
+      <w:hyperlink r:id="rId33">
         <w:r>
           <w:rPr>
             <w:rStyle w:val="Hyperlink"/>
@@ -14584,7 +14500,7 @@
       <w:r>
         <w:t xml:space="preserve"> </w:t>
       </w:r>
-      <w:hyperlink r:id="rId78">
+      <w:hyperlink r:id="rId76">
         <w:r>
           <w:rPr>
             <w:rStyle w:val="Hyperlink"/>
@@ -14601,7 +14517,7 @@
       <w:r>
         <w:t xml:space="preserve"> </w:t>
       </w:r>
-      <w:hyperlink r:id="rId79">
+      <w:hyperlink r:id="rId77">
         <w:r>
           <w:rPr>
             <w:rStyle w:val="Hyperlink"/>
@@ -14615,7 +14531,7 @@
       <w:r>
         <w:t xml:space="preserve"> </w:t>
       </w:r>
-      <w:hyperlink r:id="rId40">
+      <w:hyperlink r:id="rId38">
         <w:r>
           <w:rPr>
             <w:rStyle w:val="Hyperlink"/>
@@ -14629,7 +14545,7 @@
       <w:r>
         <w:t xml:space="preserve"> </w:t>
       </w:r>
-      <w:hyperlink r:id="rId80">
+      <w:hyperlink r:id="rId78">
         <w:r>
           <w:rPr>
             <w:rStyle w:val="Hyperlink"/>
@@ -14653,11 +14569,11 @@
       <w:pPr>
         <w:pStyle w:val="Heading2"/>
       </w:pPr>
-      <w:bookmarkStart w:id="81" w:name="sec:juvenileabundance"/>
+      <w:bookmarkStart w:id="79" w:name="sec:juvenileabundance"/>
       <w:r>
         <w:t xml:space="preserve">4.1	Juvenile Emigrant Abundance</w:t>
       </w:r>
-      <w:bookmarkEnd w:id="81"/>
+      <w:bookmarkEnd w:id="79"/>
     </w:p>
     <w:p>
       <w:pPr>
@@ -15435,11 +15351,11 @@
       <w:pPr>
         <w:pStyle w:val="Heading2"/>
       </w:pPr>
-      <w:bookmarkStart w:id="82" w:name="sec:juvsurvival"/>
+      <w:bookmarkStart w:id="80" w:name="sec:juvsurvival"/>
       <w:r>
         <w:t xml:space="preserve">4.2	Juvenile Survival</w:t>
       </w:r>
-      <w:bookmarkEnd w:id="82"/>
+      <w:bookmarkEnd w:id="80"/>
     </w:p>
     <w:p>
       <w:pPr>
@@ -15579,7 +15495,7 @@
       <w:r>
         <w:t xml:space="preserve"> </w:t>
       </w:r>
-      <w:hyperlink r:id="rId83">
+      <w:hyperlink r:id="rId81">
         <w:r>
           <w:rPr>
             <w:rStyle w:val="Hyperlink"/>
@@ -15658,11 +15574,11 @@
       <w:pPr>
         <w:pStyle w:val="Heading2"/>
       </w:pPr>
-      <w:bookmarkStart w:id="84" w:name="sec:smolts"/>
+      <w:bookmarkStart w:id="82" w:name="sec:smolts"/>
       <w:r>
         <w:t xml:space="preserve">4.3	Smolts Equivalents</w:t>
       </w:r>
-      <w:bookmarkEnd w:id="84"/>
+      <w:bookmarkEnd w:id="82"/>
     </w:p>
     <w:p>
       <w:pPr>
@@ -16183,11 +16099,11 @@
       <w:pPr>
         <w:pStyle w:val="Heading2"/>
       </w:pPr>
-      <w:bookmarkStart w:id="85" w:name="sec:ageemigration"/>
+      <w:bookmarkStart w:id="83" w:name="sec:ageemigration"/>
       <w:r>
         <w:t xml:space="preserve">4.4	Age-at-Emigration</w:t>
       </w:r>
-      <w:bookmarkEnd w:id="85"/>
+      <w:bookmarkEnd w:id="83"/>
     </w:p>
     <w:p>
       <w:pPr>
@@ -16340,11 +16256,11 @@
       <w:pPr>
         <w:pStyle w:val="Heading2"/>
       </w:pPr>
-      <w:bookmarkStart w:id="86" w:name="sec:sizeemigration"/>
+      <w:bookmarkStart w:id="84" w:name="sec:sizeemigration"/>
       <w:r>
         <w:t xml:space="preserve">4.5	Size-at-Emigration</w:t>
       </w:r>
-      <w:bookmarkEnd w:id="86"/>
+      <w:bookmarkEnd w:id="84"/>
     </w:p>
     <w:p>
       <w:pPr>
@@ -16485,11 +16401,11 @@
       <w:pPr>
         <w:pStyle w:val="Heading2"/>
       </w:pPr>
-      <w:bookmarkStart w:id="87" w:name="sec:conditionfac"/>
+      <w:bookmarkStart w:id="85" w:name="sec:conditionfac"/>
       <w:r>
         <w:t xml:space="preserve">4.6	Condition of Juveniles at Emigration</w:t>
       </w:r>
-      <w:bookmarkEnd w:id="87"/>
+      <w:bookmarkEnd w:id="85"/>
     </w:p>
     <w:p>
       <w:pPr>
@@ -16718,11 +16634,11 @@
       <w:pPr>
         <w:pStyle w:val="Heading2"/>
       </w:pPr>
-      <w:bookmarkStart w:id="88" w:name="sec:emigrationtime"/>
+      <w:bookmarkStart w:id="86" w:name="sec:emigrationtime"/>
       <w:r>
         <w:t xml:space="preserve">4.7	Emigration Timing</w:t>
       </w:r>
-      <w:bookmarkEnd w:id="88"/>
+      <w:bookmarkEnd w:id="86"/>
     </w:p>
     <w:p>
       <w:pPr>
@@ -16742,11 +16658,11 @@
       <w:pPr>
         <w:pStyle w:val="Heading2"/>
       </w:pPr>
-      <w:bookmarkStart w:id="89" w:name="sec:mainstemarrival"/>
+      <w:bookmarkStart w:id="87" w:name="sec:mainstemarrival"/>
       <w:r>
         <w:t xml:space="preserve">4.8	Mainstem Arrival</w:t>
       </w:r>
-      <w:bookmarkEnd w:id="89"/>
+      <w:bookmarkEnd w:id="87"/>
     </w:p>
     <w:p>
       <w:pPr>
@@ -16758,7 +16674,7 @@
       <w:r>
         <w:t xml:space="preserve"> </w:t>
       </w:r>
-      <w:hyperlink r:id="rId83">
+      <w:hyperlink r:id="rId81">
         <w:r>
           <w:rPr>
             <w:rStyle w:val="Hyperlink"/>
@@ -16785,11 +16701,11 @@
       <w:pPr>
         <w:pStyle w:val="Heading1"/>
       </w:pPr>
-      <w:bookmarkStart w:id="90" w:name="chap:prod"/>
+      <w:bookmarkStart w:id="88" w:name="chap:prod"/>
       <w:r>
         <w:t xml:space="preserve">5	Productivity</w:t>
       </w:r>
-      <w:bookmarkEnd w:id="90"/>
+      <w:bookmarkEnd w:id="88"/>
     </w:p>
     <w:p>
       <w:pPr>
@@ -16827,7 +16743,7 @@
       <w:r>
         <w:t xml:space="preserve"> </w:t>
       </w:r>
-      <w:hyperlink r:id="rId24">
+      <w:hyperlink r:id="rId22">
         <w:r>
           <w:rPr>
             <w:rStyle w:val="Hyperlink"/>
@@ -16851,11 +16767,11 @@
       <w:pPr>
         <w:pStyle w:val="Heading2"/>
       </w:pPr>
-      <w:bookmarkStart w:id="91" w:name="sec:sar"/>
+      <w:bookmarkStart w:id="89" w:name="sec:sar"/>
       <w:r>
         <w:t xml:space="preserve">5.1	Smolt-to-Adult Return Rates</w:t>
       </w:r>
-      <w:bookmarkEnd w:id="91"/>
+      <w:bookmarkEnd w:id="89"/>
     </w:p>
     <w:p>
       <w:pPr>
@@ -17553,11 +17469,11 @@
       <w:pPr>
         <w:pStyle w:val="Heading2"/>
       </w:pPr>
-      <w:bookmarkStart w:id="92" w:name="sec:ptop"/>
+      <w:bookmarkStart w:id="90" w:name="sec:ptop"/>
       <w:r>
         <w:t xml:space="preserve">5.2	Progeny-per-Parent Ratio</w:t>
       </w:r>
-      <w:bookmarkEnd w:id="92"/>
+      <w:bookmarkEnd w:id="90"/>
     </w:p>
     <w:p>
       <w:pPr>
@@ -18502,21 +18418,21 @@
       <w:pPr>
         <w:pStyle w:val="Heading2"/>
       </w:pPr>
-      <w:bookmarkStart w:id="93" w:name="sec:rpers"/>
+      <w:bookmarkStart w:id="91" w:name="sec:rpers"/>
       <w:r>
         <w:t xml:space="preserve">5.3	Recruit per Spawner</w:t>
       </w:r>
-      <w:bookmarkEnd w:id="93"/>
+      <w:bookmarkEnd w:id="91"/>
     </w:p>
     <w:p>
       <w:pPr>
         <w:pStyle w:val="Heading3"/>
       </w:pPr>
-      <w:bookmarkStart w:id="94" w:name="sec:spawnerstrap"/>
+      <w:bookmarkStart w:id="92" w:name="sec:spawnerstrap"/>
       <w:r>
         <w:t xml:space="preserve">5.3.1	Spawners Above Juvenile Trap</w:t>
       </w:r>
-      <w:bookmarkEnd w:id="94"/>
+      <w:bookmarkEnd w:id="92"/>
     </w:p>
     <w:p>
       <w:pPr>
@@ -19420,11 +19336,11 @@
       <w:pPr>
         <w:pStyle w:val="Heading3"/>
       </w:pPr>
-      <w:bookmarkStart w:id="95" w:name="recruit-per-spawners"/>
+      <w:bookmarkStart w:id="93" w:name="recruit-per-spawners"/>
       <w:r>
         <w:t xml:space="preserve">5.3.2	Recruit per Spawners</w:t>
       </w:r>
-      <w:bookmarkEnd w:id="95"/>
+      <w:bookmarkEnd w:id="93"/>
     </w:p>
     <w:p>
       <w:pPr>
@@ -20462,14 +20378,14 @@
       <w:pPr>
         <w:pStyle w:val="Heading1"/>
       </w:pPr>
-      <w:bookmarkStart w:id="96" w:name="references"/>
+      <w:bookmarkStart w:id="94" w:name="references"/>
       <w:r>
         <w:t xml:space="preserve">6	References</w:t>
       </w:r>
-      <w:bookmarkEnd w:id="96"/>
-    </w:p>
-    <w:bookmarkStart w:id="136" w:name="refs"/>
-    <w:bookmarkStart w:id="97" w:name="ref-agrestiCategoricalDataAnalysis2003"/>
+      <w:bookmarkEnd w:id="94"/>
+    </w:p>
+    <w:bookmarkStart w:id="134" w:name="refs"/>
+    <w:bookmarkStart w:id="95" w:name="ref-agrestiCategoricalDataAnalysis2003"/>
     <w:p>
       <w:pPr>
         <w:pStyle w:val="Bibliography"/>
@@ -20490,8 +20406,8 @@
         <w:t xml:space="preserve">. Vol. 482. John Wiley &amp; Sons.</w:t>
       </w:r>
     </w:p>
-    <w:bookmarkEnd w:id="97"/>
-    <w:bookmarkStart w:id="98" w:name="ref-anderson1996length"/>
+    <w:bookmarkEnd w:id="95"/>
+    <w:bookmarkStart w:id="96" w:name="ref-anderson1996length"/>
     <w:p>
       <w:pPr>
         <w:pStyle w:val="Bibliography"/>
@@ -20512,8 +20428,8 @@
         <w:t xml:space="preserve">.</w:t>
       </w:r>
     </w:p>
-    <w:bookmarkEnd w:id="98"/>
-    <w:bookmarkStart w:id="99" w:name="ref-bailey1951estimating"/>
+    <w:bookmarkEnd w:id="96"/>
+    <w:bookmarkStart w:id="97" w:name="ref-bailey1951estimating"/>
     <w:p>
       <w:pPr>
         <w:pStyle w:val="Bibliography"/>
@@ -20534,8 +20450,8 @@
         <w:t xml:space="preserve">, 293–306.</w:t>
       </w:r>
     </w:p>
-    <w:bookmarkEnd w:id="99"/>
-    <w:bookmarkStart w:id="100" w:name="ref-beamish1981method"/>
+    <w:bookmarkEnd w:id="97"/>
+    <w:bookmarkStart w:id="98" w:name="ref-beamish1981method"/>
     <w:p>
       <w:pPr>
         <w:pStyle w:val="Bibliography"/>
@@ -20559,8 +20475,8 @@
         <w:t xml:space="preserve">38 (8): 982–83.</w:t>
       </w:r>
     </w:p>
-    <w:bookmarkEnd w:id="100"/>
-    <w:bookmarkStart w:id="101" w:name="ref-beamish1983forgotten"/>
+    <w:bookmarkEnd w:id="98"/>
+    <w:bookmarkStart w:id="99" w:name="ref-beamish1983forgotten"/>
     <w:p>
       <w:pPr>
         <w:pStyle w:val="Bibliography"/>
@@ -20584,8 +20500,8 @@
         <w:t xml:space="preserve">112 (6): 735–43.</w:t>
       </w:r>
     </w:p>
-    <w:bookmarkEnd w:id="101"/>
-    <w:bookmarkStart w:id="102" w:name="ref-beasley2008recommendations"/>
+    <w:bookmarkEnd w:id="99"/>
+    <w:bookmarkStart w:id="100" w:name="ref-beasley2008recommendations"/>
     <w:p>
       <w:pPr>
         <w:pStyle w:val="Bibliography"/>
@@ -20606,8 +20522,8 @@
         <w:t xml:space="preserve">.</w:t>
       </w:r>
     </w:p>
-    <w:bookmarkEnd w:id="102"/>
-    <w:bookmarkStart w:id="103" w:name="ref-beverton1957dynamics"/>
+    <w:bookmarkEnd w:id="100"/>
+    <w:bookmarkStart w:id="101" w:name="ref-beverton1957dynamics"/>
     <w:p>
       <w:pPr>
         <w:pStyle w:val="Bibliography"/>
@@ -20631,8 +20547,8 @@
         <w:t xml:space="preserve">19.</w:t>
       </w:r>
     </w:p>
-    <w:bookmarkEnd w:id="103"/>
-    <w:bookmarkStart w:id="104" w:name="ref-casella2002statistical"/>
+    <w:bookmarkEnd w:id="101"/>
+    <w:bookmarkStart w:id="102" w:name="ref-casella2002statistical"/>
     <w:p>
       <w:pPr>
         <w:pStyle w:val="Bibliography"/>
@@ -20653,8 +20569,8 @@
         <w:t xml:space="preserve">. Vol. 2. Duxbury Pacific Grove, CA.</w:t>
       </w:r>
     </w:p>
-    <w:bookmarkEnd w:id="104"/>
-    <w:bookmarkStart w:id="105" w:name="ref-asms2010"/>
+    <w:bookmarkEnd w:id="102"/>
+    <w:bookmarkStart w:id="103" w:name="ref-asms2010"/>
     <w:p>
       <w:pPr>
         <w:pStyle w:val="Bibliography"/>
@@ -20675,8 +20591,8 @@
         <w:t xml:space="preserve">.</w:t>
       </w:r>
     </w:p>
-    <w:bookmarkEnd w:id="105"/>
-    <w:bookmarkStart w:id="106" w:name="ref-Chapman1951"/>
+    <w:bookmarkEnd w:id="103"/>
+    <w:bookmarkStart w:id="104" w:name="ref-Chapman1951"/>
     <w:p>
       <w:pPr>
         <w:pStyle w:val="Bibliography"/>
@@ -20700,8 +20616,8 @@
         <w:t xml:space="preserve">1: 131–60.</w:t>
       </w:r>
     </w:p>
-    <w:bookmarkEnd w:id="106"/>
-    <w:bookmarkStart w:id="107" w:name="ref-chasco2014evaluating"/>
+    <w:bookmarkEnd w:id="104"/>
+    <w:bookmarkStart w:id="105" w:name="ref-chasco2014evaluating"/>
     <w:p>
       <w:pPr>
         <w:pStyle w:val="Bibliography"/>
@@ -20725,8 +20641,8 @@
         <w:t xml:space="preserve">34 (5): 945–54.</w:t>
       </w:r>
     </w:p>
-    <w:bookmarkEnd w:id="107"/>
-    <w:bookmarkStart w:id="108" w:name="ref-cormack1964estimates"/>
+    <w:bookmarkEnd w:id="105"/>
+    <w:bookmarkStart w:id="106" w:name="ref-cormack1964estimates"/>
     <w:p>
       <w:pPr>
         <w:pStyle w:val="Bibliography"/>
@@ -20750,8 +20666,8 @@
         <w:t xml:space="preserve">51 (3/4): 429–38.</w:t>
       </w:r>
     </w:p>
-    <w:bookmarkEnd w:id="108"/>
-    <w:bookmarkStart w:id="109" w:name="ref-davis1985steelhead"/>
+    <w:bookmarkEnd w:id="106"/>
+    <w:bookmarkStart w:id="107" w:name="ref-davis1985steelhead"/>
     <w:p>
       <w:pPr>
         <w:pStyle w:val="Bibliography"/>
@@ -20772,8 +20688,8 @@
         <w:t xml:space="preserve">.</w:t>
       </w:r>
     </w:p>
-    <w:bookmarkEnd w:id="109"/>
-    <w:bookmarkStart w:id="110" w:name="ref-hassemer1992manual"/>
+    <w:bookmarkEnd w:id="107"/>
+    <w:bookmarkStart w:id="108" w:name="ref-hassemer1992manual"/>
     <w:p>
       <w:pPr>
         <w:pStyle w:val="Bibliography"/>
@@ -20794,8 +20710,8 @@
         <w:t xml:space="preserve">.</w:t>
       </w:r>
     </w:p>
-    <w:bookmarkEnd w:id="110"/>
-    <w:bookmarkStart w:id="111" w:name="ref-hesse2000monitoring"/>
+    <w:bookmarkEnd w:id="108"/>
+    <w:bookmarkStart w:id="109" w:name="ref-hesse2000monitoring"/>
     <w:p>
       <w:pPr>
         <w:pStyle w:val="Bibliography"/>
@@ -20816,8 +20732,8 @@
         <w:t xml:space="preserve">.</w:t>
       </w:r>
     </w:p>
-    <w:bookmarkEnd w:id="111"/>
-    <w:bookmarkStart w:id="112" w:name="ref-hesse2004monitoring"/>
+    <w:bookmarkEnd w:id="109"/>
+    <w:bookmarkStart w:id="110" w:name="ref-hesse2004monitoring"/>
     <w:p>
       <w:pPr>
         <w:pStyle w:val="Bibliography"/>
@@ -20838,8 +20754,8 @@
         <w:t xml:space="preserve">. Nez Perce Tribe, Department of Fisheries Resources Management.</w:t>
       </w:r>
     </w:p>
-    <w:bookmarkEnd w:id="112"/>
-    <w:bookmarkStart w:id="113" w:name="ref-interior2003independent"/>
+    <w:bookmarkEnd w:id="110"/>
+    <w:bookmarkStart w:id="111" w:name="ref-interior2003independent"/>
     <w:p>
       <w:pPr>
         <w:pStyle w:val="Bibliography"/>
@@ -20848,8 +20764,8 @@
         <w:t xml:space="preserve">ICTRT. 2003. “Independent Populations of Chinook, Steelhead, and Sockeye for Listed Evolutionarily Significant Units Within the Interior Columbia River Domain.”</w:t>
       </w:r>
     </w:p>
-    <w:bookmarkEnd w:id="113"/>
-    <w:bookmarkStart w:id="114" w:name="ref-jolly1965explicit"/>
+    <w:bookmarkEnd w:id="111"/>
+    <w:bookmarkStart w:id="112" w:name="ref-jolly1965explicit"/>
     <w:p>
       <w:pPr>
         <w:pStyle w:val="Bibliography"/>
@@ -20873,8 +20789,8 @@
         <w:t xml:space="preserve">52 (1/2): 225–47.</w:t>
       </w:r>
     </w:p>
-    <w:bookmarkEnd w:id="114"/>
-    <w:bookmarkStart w:id="115" w:name="ref-knudsen1985variation"/>
+    <w:bookmarkEnd w:id="112"/>
+    <w:bookmarkStart w:id="113" w:name="ref-knudsen1985variation"/>
     <w:p>
       <w:pPr>
         <w:pStyle w:val="Bibliography"/>
@@ -20898,8 +20814,8 @@
         <w:t xml:space="preserve">59: 19.</w:t>
       </w:r>
     </w:p>
-    <w:bookmarkEnd w:id="115"/>
-    <w:bookmarkStart w:id="116" w:name="ref-krebs1999ecological"/>
+    <w:bookmarkEnd w:id="113"/>
+    <w:bookmarkStart w:id="114" w:name="ref-krebs1999ecological"/>
     <w:p>
       <w:pPr>
         <w:pStyle w:val="Bibliography"/>
@@ -20920,8 +20836,8 @@
         <w:t xml:space="preserve">. 574.5072 K7.</w:t>
       </w:r>
     </w:p>
-    <w:bookmarkEnd w:id="116"/>
-    <w:bookmarkStart w:id="117" w:name="ref-matthews1991status"/>
+    <w:bookmarkEnd w:id="114"/>
+    <w:bookmarkStart w:id="115" w:name="ref-matthews1991status"/>
     <w:p>
       <w:pPr>
         <w:pStyle w:val="Bibliography"/>
@@ -20942,8 +20858,8 @@
         <w:t xml:space="preserve">. National Marine Fisheries Service, Northwest Fisheries Center, Coastal Zone ….</w:t>
       </w:r>
     </w:p>
-    <w:bookmarkEnd w:id="117"/>
-    <w:bookmarkStart w:id="118" w:name="ref-mcclure2005interior"/>
+    <w:bookmarkEnd w:id="115"/>
+    <w:bookmarkStart w:id="116" w:name="ref-mcclure2005interior"/>
     <w:p>
       <w:pPr>
         <w:pStyle w:val="Bibliography"/>
@@ -20964,8 +20880,8 @@
         <w:t xml:space="preserve">.</w:t>
       </w:r>
     </w:p>
-    <w:bookmarkEnd w:id="118"/>
-    <w:bookmarkStart w:id="119" w:name="ref-mcelhany2000viable"/>
+    <w:bookmarkEnd w:id="116"/>
+    <w:bookmarkStart w:id="117" w:name="ref-mcelhany2000viable"/>
     <w:p>
       <w:pPr>
         <w:pStyle w:val="Bibliography"/>
@@ -20974,8 +20890,8 @@
         <w:t xml:space="preserve">McElhany, Paul, Mary H Rucklelshaus, Michael J Ford, Thomas Craig Wainwright, and Eric Peter Bjorkstedt. 2000. “Viable Salmonid Populations and the Recovery of Evolutionarily Significant Units.”</w:t>
       </w:r>
     </w:p>
-    <w:bookmarkEnd w:id="119"/>
-    <w:bookmarkStart w:id="120" w:name="ref-mooney1993bootstrapping"/>
+    <w:bookmarkEnd w:id="117"/>
+    <w:bookmarkStart w:id="118" w:name="ref-mooney1993bootstrapping"/>
     <w:p>
       <w:pPr>
         <w:pStyle w:val="Bibliography"/>
@@ -20996,8 +20912,8 @@
         <w:t xml:space="preserve">. 95. sage.</w:t>
       </w:r>
     </w:p>
-    <w:bookmarkEnd w:id="120"/>
-    <w:bookmarkStart w:id="121" w:name="ref-sarndal2003"/>
+    <w:bookmarkEnd w:id="118"/>
+    <w:bookmarkStart w:id="119" w:name="ref-sarndal2003"/>
     <w:p>
       <w:pPr>
         <w:pStyle w:val="Bibliography"/>
@@ -21018,8 +20934,8 @@
         <w:t xml:space="preserve">. Springer Science &amp; Business Media.</w:t>
       </w:r>
     </w:p>
-    <w:bookmarkEnd w:id="121"/>
-    <w:bookmarkStart w:id="122" w:name="ref-scarnecchia1979variation"/>
+    <w:bookmarkEnd w:id="119"/>
+    <w:bookmarkStart w:id="120" w:name="ref-scarnecchia1979variation"/>
     <w:p>
       <w:pPr>
         <w:pStyle w:val="Bibliography"/>
@@ -21043,8 +20959,8 @@
         <w:t xml:space="preserve">41 (3): 132–35.</w:t>
       </w:r>
     </w:p>
-    <w:bookmarkEnd w:id="122"/>
-    <w:bookmarkStart w:id="123" w:name="ref-seber1982estimation"/>
+    <w:bookmarkEnd w:id="120"/>
+    <w:bookmarkStart w:id="121" w:name="ref-seber1982estimation"/>
     <w:p>
       <w:pPr>
         <w:pStyle w:val="Bibliography"/>
@@ -21065,8 +20981,8 @@
         <w:t xml:space="preserve">. Vol. 8. Blackburn press Caldwell, New Jersey.</w:t>
       </w:r>
     </w:p>
-    <w:bookmarkEnd w:id="123"/>
-    <w:bookmarkStart w:id="124" w:name="ref-see2016"/>
+    <w:bookmarkEnd w:id="121"/>
+    <w:bookmarkStart w:id="122" w:name="ref-see2016"/>
     <w:p>
       <w:pPr>
         <w:pStyle w:val="Bibliography"/>
@@ -21075,8 +20991,8 @@
         <w:t xml:space="preserve">See, Kevin, Ryan N. Kinzer, and Mike W. Ackerman. 2016. Bonneville Power Administration, Portland, OR.</w:t>
       </w:r>
     </w:p>
-    <w:bookmarkEnd w:id="124"/>
-    <w:bookmarkStart w:id="125" w:name="ref-seelbach1984interpretation"/>
+    <w:bookmarkEnd w:id="122"/>
+    <w:bookmarkStart w:id="123" w:name="ref-seelbach1984interpretation"/>
     <w:p>
       <w:pPr>
         <w:pStyle w:val="Bibliography"/>
@@ -21097,8 +21013,8 @@
         <w:t xml:space="preserve">. Michigan Department of Natural Resources, Fisheries Division.</w:t>
       </w:r>
     </w:p>
-    <w:bookmarkEnd w:id="125"/>
-    <w:bookmarkStart w:id="126" w:name="ref-skalski1998use"/>
+    <w:bookmarkEnd w:id="123"/>
+    <w:bookmarkStart w:id="124" w:name="ref-skalski1998use"/>
     <w:p>
       <w:pPr>
         <w:pStyle w:val="Bibliography"/>
@@ -21122,8 +21038,8 @@
         <w:t xml:space="preserve">55 (6): 1484–93.</w:t>
       </w:r>
     </w:p>
-    <w:bookmarkEnd w:id="126"/>
-    <w:bookmarkStart w:id="127" w:name="ref-smith1994surph"/>
+    <w:bookmarkEnd w:id="124"/>
+    <w:bookmarkStart w:id="125" w:name="ref-smith1994surph"/>
     <w:p>
       <w:pPr>
         <w:pStyle w:val="Bibliography"/>
@@ -21144,8 +21060,8 @@
         <w:t xml:space="preserve">.</w:t>
       </w:r>
     </w:p>
-    <w:bookmarkEnd w:id="127"/>
-    <w:bookmarkStart w:id="128" w:name="ref-steele2019parentage"/>
+    <w:bookmarkEnd w:id="125"/>
+    <w:bookmarkStart w:id="126" w:name="ref-steele2019parentage"/>
     <w:p>
       <w:pPr>
         <w:pStyle w:val="Bibliography"/>
@@ -21169,8 +21085,8 @@
         <w:t xml:space="preserve">44 (9): 412–22.</w:t>
       </w:r>
     </w:p>
-    <w:bookmarkEnd w:id="128"/>
-    <w:bookmarkStart w:id="129" w:name="ref-steinhorst2004confidence"/>
+    <w:bookmarkEnd w:id="126"/>
+    <w:bookmarkStart w:id="127" w:name="ref-steinhorst2004confidence"/>
     <w:p>
       <w:pPr>
         <w:pStyle w:val="Bibliography"/>
@@ -21194,8 +21110,8 @@
         <w:t xml:space="preserve">9 (3): 284.</w:t>
       </w:r>
     </w:p>
-    <w:bookmarkEnd w:id="129"/>
-    <w:bookmarkStart w:id="130" w:name="ref-vogel2005johnson"/>
+    <w:bookmarkEnd w:id="127"/>
+    <w:bookmarkStart w:id="128" w:name="ref-vogel2005johnson"/>
     <w:p>
       <w:pPr>
         <w:pStyle w:val="Bibliography"/>
@@ -21204,8 +21120,8 @@
         <w:t xml:space="preserve">Vogel, JL, JA Hesse, JR Harbeck, DD Nelson, and CD Rabe. 2005. “Johnson Creek Summer Chinook Salmon Monitoring and Evaluation Plan. Northwest Power and Conservation Council Step 2/3 Document. Prepared for Bpa.” DOE/BP-16450. Bonneville Power Administration, Portland, OR.</w:t>
       </w:r>
     </w:p>
-    <w:bookmarkEnd w:id="130"/>
-    <w:bookmarkStart w:id="131" w:name="ref-volkhardt2007rotary"/>
+    <w:bookmarkEnd w:id="128"/>
+    <w:bookmarkStart w:id="129" w:name="ref-volkhardt2007rotary"/>
     <w:p>
       <w:pPr>
         <w:pStyle w:val="Bibliography"/>
@@ -21229,8 +21145,8 @@
         <w:t xml:space="preserve">6 (8): 235–66.</w:t>
       </w:r>
     </w:p>
-    <w:bookmarkEnd w:id="131"/>
-    <w:bookmarkStart w:id="132" w:name="ref-von1938quantitative"/>
+    <w:bookmarkEnd w:id="129"/>
+    <w:bookmarkStart w:id="130" w:name="ref-von1938quantitative"/>
     <w:p>
       <w:pPr>
         <w:pStyle w:val="Bibliography"/>
@@ -21254,8 +21170,8 @@
         <w:t xml:space="preserve">10 (2): 181–213.</w:t>
       </w:r>
     </w:p>
-    <w:bookmarkEnd w:id="132"/>
-    <w:bookmarkStart w:id="133" w:name="ref-westhagen2007pit"/>
+    <w:bookmarkEnd w:id="130"/>
+    <w:bookmarkStart w:id="131" w:name="ref-westhagen2007pit"/>
     <w:p>
       <w:pPr>
         <w:pStyle w:val="Bibliography"/>
@@ -21276,8 +21192,8 @@
         <w:t xml:space="preserve">.</w:t>
       </w:r>
     </w:p>
-    <w:bookmarkEnd w:id="133"/>
-    <w:bookmarkStart w:id="134" w:name="ref-young2013snake"/>
+    <w:bookmarkEnd w:id="131"/>
+    <w:bookmarkStart w:id="132" w:name="ref-young2013snake"/>
     <w:p>
       <w:pPr>
         <w:pStyle w:val="Bibliography"/>
@@ -21298,18 +21214,18 @@
         <w:t xml:space="preserve">.</w:t>
       </w:r>
     </w:p>
+    <w:bookmarkEnd w:id="132"/>
+    <w:bookmarkStart w:id="133" w:name="ref-youngSnakeRiverHatchery2020"/>
+    <w:p>
+      <w:pPr>
+        <w:pStyle w:val="Bibliography"/>
+      </w:pPr>
+      <w:r>
+        <w:t xml:space="preserve">Young, William, Deborah Milks, Stuart Rosenberger, John Powel, Matt Campbell, Daniel Hasselman, and Shawn Narum. 2020. “Snake River Hatchery and Natural Fall Chinook Salmon Escapement and Population Composition Above Lower Granite Dam,” 12.</w:t>
+      </w:r>
+    </w:p>
+    <w:bookmarkEnd w:id="133"/>
     <w:bookmarkEnd w:id="134"/>
-    <w:bookmarkStart w:id="135" w:name="ref-youngSnakeRiverHatchery2020"/>
-    <w:p>
-      <w:pPr>
-        <w:pStyle w:val="Bibliography"/>
-      </w:pPr>
-      <w:r>
-        <w:t xml:space="preserve">Young, William, Deborah Milks, Stuart Rosenberger, John Powel, Matt Campbell, Daniel Hasselman, and Shawn Narum. 2020. “Snake River Hatchery and Natural Fall Chinook Salmon Escapement and Population Composition Above Lower Granite Dam,” 12.</w:t>
-      </w:r>
-    </w:p>
-    <w:bookmarkEnd w:id="135"/>
-    <w:bookmarkEnd w:id="136"/>
     <w:sectPr/>
   </w:body>
 </w:document>
